--- a/Meilenstein 2/Dokumente/Anforderungsliste.docx
+++ b/Meilenstein 2/Dokumente/Anforderungsliste.docx
@@ -19,73 +19,41 @@
             <w:tcW w:w="3020" w:type="dxa"/>
           </w:tcPr>
           <w:p>
-            <w:proofErr w:type="spellStart"/>
             <w:r>
               <w:t>Anforderung</w:t>
             </w:r>
-            <w:proofErr w:type="spellEnd"/>
-          </w:p>
-        </w:tc>
-        <w:tc>
-          <w:tcPr>
-            <w:tcW w:w="3021" w:type="dxa"/>
-          </w:tcPr>
-          <w:p>
-            <w:proofErr w:type="spellStart"/>
+          </w:p>
+        </w:tc>
+        <w:tc>
+          <w:tcPr>
+            <w:tcW w:w="3021" w:type="dxa"/>
+          </w:tcPr>
+          <w:p>
             <w:r>
               <w:t>Relevanz</w:t>
             </w:r>
-            <w:proofErr w:type="spellEnd"/>
-          </w:p>
-        </w:tc>
-        <w:tc>
-          <w:tcPr>
-            <w:tcW w:w="3021" w:type="dxa"/>
-          </w:tcPr>
-          <w:p>
-            <w:proofErr w:type="spellStart"/>
+          </w:p>
+        </w:tc>
+        <w:tc>
+          <w:tcPr>
+            <w:tcW w:w="3021" w:type="dxa"/>
+          </w:tcPr>
+          <w:p>
             <w:r>
               <w:t>Beschreibung</w:t>
             </w:r>
-            <w:proofErr w:type="spellEnd"/>
-          </w:p>
-        </w:tc>
-      </w:tr>
-      <w:tr>
-        <w:tc>
-          <w:tcPr>
-            <w:tcW w:w="3020" w:type="dxa"/>
-          </w:tcPr>
-          <w:p>
-            <w:proofErr w:type="spellStart"/>
-            <w:r>
-              <w:t>Autonom</w:t>
-            </w:r>
-            <w:proofErr w:type="spellEnd"/>
-            <w:r>
-              <w:t xml:space="preserve"> </w:t>
-            </w:r>
-            <w:proofErr w:type="spellStart"/>
-            <w:r>
-              <w:t>Algen</w:t>
-            </w:r>
-            <w:proofErr w:type="spellEnd"/>
-            <w:r>
-              <w:t xml:space="preserve"> </w:t>
-            </w:r>
-            <w:proofErr w:type="spellStart"/>
-            <w:r>
-              <w:t>säen</w:t>
-            </w:r>
-            <w:proofErr w:type="spellEnd"/>
-            <w:r>
-              <w:t xml:space="preserve"> und </w:t>
-            </w:r>
-            <w:proofErr w:type="spellStart"/>
-            <w:r>
-              <w:t>ernten</w:t>
-            </w:r>
-            <w:proofErr w:type="spellEnd"/>
+          </w:p>
+        </w:tc>
+      </w:tr>
+      <w:tr>
+        <w:tc>
+          <w:tcPr>
+            <w:tcW w:w="3020" w:type="dxa"/>
+          </w:tcPr>
+          <w:p>
+            <w:r>
+              <w:t>Autonom Algen säen und ernten</w:t>
+            </w:r>
           </w:p>
         </w:tc>
         <w:tc>
@@ -104,77 +72,19 @@
           </w:tcPr>
           <w:p>
             <w:r>
-              <w:t xml:space="preserve">Die </w:t>
-            </w:r>
-            <w:proofErr w:type="spellStart"/>
-            <w:r>
-              <w:t>Drohne</w:t>
-            </w:r>
-            <w:proofErr w:type="spellEnd"/>
-            <w:r>
-              <w:t xml:space="preserve"> muss in der Lage sein die </w:t>
-            </w:r>
-            <w:proofErr w:type="spellStart"/>
-            <w:r>
-              <w:t>Saat</w:t>
-            </w:r>
-            <w:proofErr w:type="spellEnd"/>
-            <w:r>
-              <w:t xml:space="preserve"> und die </w:t>
-            </w:r>
-            <w:proofErr w:type="spellStart"/>
-            <w:r>
-              <w:t>Ernte</w:t>
-            </w:r>
-            <w:proofErr w:type="spellEnd"/>
-            <w:r>
-              <w:t xml:space="preserve"> </w:t>
-            </w:r>
-            <w:proofErr w:type="spellStart"/>
-            <w:r>
-              <w:t>autonom</w:t>
-            </w:r>
-            <w:proofErr w:type="spellEnd"/>
-            <w:r>
-              <w:t xml:space="preserve"> </w:t>
-            </w:r>
-            <w:proofErr w:type="spellStart"/>
-            <w:r>
-              <w:t>durchzuführen</w:t>
-            </w:r>
-            <w:proofErr w:type="spellEnd"/>
-          </w:p>
-        </w:tc>
-      </w:tr>
-      <w:tr>
-        <w:tc>
-          <w:tcPr>
-            <w:tcW w:w="3020" w:type="dxa"/>
-          </w:tcPr>
-          <w:p>
-            <w:proofErr w:type="spellStart"/>
-            <w:r>
-              <w:t>Sich</w:t>
-            </w:r>
-            <w:proofErr w:type="spellEnd"/>
-            <w:r>
-              <w:t xml:space="preserve"> </w:t>
-            </w:r>
-            <w:proofErr w:type="spellStart"/>
-            <w:r>
-              <w:t>im</w:t>
-            </w:r>
-            <w:proofErr w:type="spellEnd"/>
-            <w:r>
-              <w:t xml:space="preserve"> Wasser </w:t>
-            </w:r>
-            <w:proofErr w:type="spellStart"/>
-            <w:r>
-              <w:t>fortbewegen</w:t>
-            </w:r>
-            <w:proofErr w:type="spellEnd"/>
-            <w:r>
-              <w:t xml:space="preserve"> </w:t>
+              <w:t>Die Drohne muss in der Lage sein die Saat und die Ernte autonom durchzuführen</w:t>
+            </w:r>
+          </w:p>
+        </w:tc>
+      </w:tr>
+      <w:tr>
+        <w:tc>
+          <w:tcPr>
+            <w:tcW w:w="3020" w:type="dxa"/>
+          </w:tcPr>
+          <w:p>
+            <w:r>
+              <w:t xml:space="preserve">Sich im Wasser fortbewegen </w:t>
             </w:r>
           </w:p>
         </w:tc>
@@ -194,70 +104,26 @@
           </w:tcPr>
           <w:p>
             <w:r>
-              <w:t xml:space="preserve">Die </w:t>
-            </w:r>
-            <w:proofErr w:type="spellStart"/>
-            <w:r>
-              <w:t>Drohne</w:t>
-            </w:r>
-            <w:proofErr w:type="spellEnd"/>
-            <w:r>
-              <w:t xml:space="preserve"> muss </w:t>
-            </w:r>
-            <w:proofErr w:type="spellStart"/>
-            <w:r>
-              <w:t>sich</w:t>
-            </w:r>
-            <w:proofErr w:type="spellEnd"/>
-            <w:r>
-              <w:t xml:space="preserve"> </w:t>
-            </w:r>
-            <w:proofErr w:type="spellStart"/>
-            <w:r>
-              <w:t>im</w:t>
-            </w:r>
-            <w:proofErr w:type="spellEnd"/>
-            <w:r>
-              <w:t xml:space="preserve"> Wasser </w:t>
-            </w:r>
-            <w:proofErr w:type="spellStart"/>
-            <w:r>
-              <w:t>bewegen</w:t>
-            </w:r>
-            <w:proofErr w:type="spellEnd"/>
-            <w:r>
-              <w:t xml:space="preserve"> </w:t>
-            </w:r>
-            <w:proofErr w:type="spellStart"/>
-            <w:r>
-              <w:t>können</w:t>
-            </w:r>
-            <w:proofErr w:type="spellEnd"/>
-          </w:p>
-        </w:tc>
-      </w:tr>
-      <w:tr>
-        <w:tc>
-          <w:tcPr>
-            <w:tcW w:w="3020" w:type="dxa"/>
-          </w:tcPr>
-          <w:p>
-            <w:r>
-              <w:t xml:space="preserve">Die </w:t>
-            </w:r>
-            <w:proofErr w:type="spellStart"/>
-            <w:r>
-              <w:t>Wasserbedingenen</w:t>
-            </w:r>
-            <w:proofErr w:type="spellEnd"/>
-            <w:r>
-              <w:t xml:space="preserve"> </w:t>
-            </w:r>
-            <w:proofErr w:type="spellStart"/>
-            <w:r>
-              <w:t>überwachen</w:t>
-            </w:r>
-            <w:proofErr w:type="spellEnd"/>
+              <w:t>Die Drohne muss sich im Wasser bewegen können</w:t>
+            </w:r>
+          </w:p>
+        </w:tc>
+      </w:tr>
+      <w:tr>
+        <w:tc>
+          <w:tcPr>
+            <w:tcW w:w="3020" w:type="dxa"/>
+          </w:tcPr>
+          <w:p>
+            <w:r>
+              <w:t>Die Wasserbeding</w:t>
+            </w:r>
+            <w:r>
+              <w:t>ung</w:t>
+            </w:r>
+            <w:r>
+              <w:t>en überwachen</w:t>
+            </w:r>
           </w:p>
         </w:tc>
         <w:tc>
@@ -276,88 +142,31 @@
           </w:tcPr>
           <w:p>
             <w:r>
-              <w:t xml:space="preserve">Die </w:t>
-            </w:r>
-            <w:proofErr w:type="spellStart"/>
-            <w:r>
-              <w:t>Drohne</w:t>
-            </w:r>
-            <w:proofErr w:type="spellEnd"/>
-            <w:r>
-              <w:t xml:space="preserve"> muss </w:t>
-            </w:r>
-            <w:proofErr w:type="spellStart"/>
-            <w:r>
-              <w:t>über</w:t>
-            </w:r>
-            <w:proofErr w:type="spellEnd"/>
-            <w:r>
-              <w:t xml:space="preserve"> </w:t>
-            </w:r>
-            <w:proofErr w:type="spellStart"/>
-            <w:r>
-              <w:t>Sensoren</w:t>
-            </w:r>
-            <w:proofErr w:type="spellEnd"/>
-            <w:r>
-              <w:t xml:space="preserve"> den </w:t>
-            </w:r>
-            <w:proofErr w:type="spellStart"/>
-            <w:r>
-              <w:t>Nährstoffgehalt</w:t>
-            </w:r>
-            <w:proofErr w:type="spellEnd"/>
-            <w:r>
-              <w:t xml:space="preserve"> </w:t>
-            </w:r>
-            <w:proofErr w:type="spellStart"/>
-            <w:r>
-              <w:t>im</w:t>
-            </w:r>
-            <w:proofErr w:type="spellEnd"/>
-            <w:r>
-              <w:t xml:space="preserve"> Wasser </w:t>
-            </w:r>
-            <w:proofErr w:type="spellStart"/>
-            <w:r>
-              <w:t>überprüfen</w:t>
-            </w:r>
-            <w:proofErr w:type="spellEnd"/>
-          </w:p>
-        </w:tc>
-      </w:tr>
-      <w:tr>
-        <w:tc>
-          <w:tcPr>
-            <w:tcW w:w="3020" w:type="dxa"/>
-          </w:tcPr>
-          <w:p>
-            <w:r>
-              <w:t xml:space="preserve">Den </w:t>
-            </w:r>
-            <w:proofErr w:type="spellStart"/>
-            <w:r>
-              <w:t>Wachstumsprozess</w:t>
-            </w:r>
-            <w:proofErr w:type="spellEnd"/>
-            <w:r>
-              <w:t xml:space="preserve"> der </w:t>
-            </w:r>
-            <w:proofErr w:type="spellStart"/>
-            <w:r>
-              <w:t>Algen</w:t>
-            </w:r>
-            <w:proofErr w:type="spellEnd"/>
-            <w:r>
-              <w:t xml:space="preserve"> </w:t>
-            </w:r>
-            <w:proofErr w:type="spellStart"/>
-            <w:r>
-              <w:t>überwachen</w:t>
-            </w:r>
-            <w:proofErr w:type="spellEnd"/>
-            <w:r>
-              <w:t xml:space="preserve"> </w:t>
+              <w:t xml:space="preserve">Die Drohne </w:t>
+            </w:r>
+            <w:r>
+              <w:t>soll</w:t>
+            </w:r>
+            <w:r>
+              <w:t xml:space="preserve"> über Sensoren den Nährstoffgehalt</w:t>
+            </w:r>
+            <w:r>
+              <w:t>, Qualität</w:t>
+            </w:r>
+            <w:r>
+              <w:t xml:space="preserve"> im Wasser überprüfen</w:t>
+            </w:r>
+          </w:p>
+        </w:tc>
+      </w:tr>
+      <w:tr>
+        <w:tc>
+          <w:tcPr>
+            <w:tcW w:w="3020" w:type="dxa"/>
+          </w:tcPr>
+          <w:p>
+            <w:r>
+              <w:t xml:space="preserve">Den Wachstumsprozess der Algen überwachen </w:t>
             </w:r>
           </w:p>
         </w:tc>
@@ -377,128 +186,25 @@
           </w:tcPr>
           <w:p>
             <w:r>
-              <w:t xml:space="preserve">Die </w:t>
-            </w:r>
-            <w:proofErr w:type="spellStart"/>
-            <w:r>
-              <w:t>Drohne</w:t>
-            </w:r>
-            <w:proofErr w:type="spellEnd"/>
-            <w:r>
-              <w:t xml:space="preserve"> </w:t>
-            </w:r>
-            <w:proofErr w:type="spellStart"/>
-            <w:r>
-              <w:t>soll</w:t>
-            </w:r>
-            <w:proofErr w:type="spellEnd"/>
-            <w:r>
-              <w:t xml:space="preserve"> </w:t>
-            </w:r>
-            <w:proofErr w:type="spellStart"/>
-            <w:r>
-              <w:t>mit</w:t>
-            </w:r>
-            <w:proofErr w:type="spellEnd"/>
-            <w:r>
-              <w:t xml:space="preserve"> </w:t>
-            </w:r>
-            <w:proofErr w:type="spellStart"/>
-            <w:r>
-              <w:t>einer</w:t>
-            </w:r>
-            <w:proofErr w:type="spellEnd"/>
-            <w:r>
-              <w:t xml:space="preserve"> </w:t>
-            </w:r>
-            <w:proofErr w:type="spellStart"/>
-            <w:r>
-              <w:t>Kamera</w:t>
-            </w:r>
-            <w:proofErr w:type="spellEnd"/>
-            <w:r>
-              <w:t xml:space="preserve"> </w:t>
-            </w:r>
-            <w:proofErr w:type="spellStart"/>
-            <w:r>
-              <w:t>Bilder</w:t>
-            </w:r>
-            <w:proofErr w:type="spellEnd"/>
-            <w:r>
-              <w:t xml:space="preserve"> von den </w:t>
-            </w:r>
-            <w:proofErr w:type="spellStart"/>
-            <w:r>
-              <w:t>Algen</w:t>
-            </w:r>
-            <w:proofErr w:type="spellEnd"/>
-            <w:r>
-              <w:t xml:space="preserve"> </w:t>
-            </w:r>
-            <w:proofErr w:type="spellStart"/>
-            <w:r>
-              <w:t>machen</w:t>
-            </w:r>
-            <w:proofErr w:type="spellEnd"/>
-            <w:r>
-              <w:t xml:space="preserve">, die </w:t>
-            </w:r>
-            <w:proofErr w:type="spellStart"/>
-            <w:r>
-              <w:t>im</w:t>
-            </w:r>
-            <w:proofErr w:type="spellEnd"/>
-            <w:r>
-              <w:t xml:space="preserve"> Anschluss von </w:t>
-            </w:r>
-            <w:proofErr w:type="spellStart"/>
-            <w:r>
-              <w:t>einem</w:t>
-            </w:r>
-            <w:proofErr w:type="spellEnd"/>
-            <w:r>
-              <w:t xml:space="preserve"> System </w:t>
-            </w:r>
-            <w:proofErr w:type="spellStart"/>
-            <w:r>
-              <w:t>ausgewertet</w:t>
-            </w:r>
-            <w:proofErr w:type="spellEnd"/>
-            <w:r>
-              <w:t xml:space="preserve"> warden</w:t>
-            </w:r>
-          </w:p>
-        </w:tc>
-      </w:tr>
-      <w:tr>
-        <w:tc>
-          <w:tcPr>
-            <w:tcW w:w="3020" w:type="dxa"/>
-          </w:tcPr>
-          <w:p>
-            <w:proofErr w:type="spellStart"/>
-            <w:r>
-              <w:t>lange</w:t>
-            </w:r>
-            <w:proofErr w:type="spellEnd"/>
-            <w:r>
-              <w:t xml:space="preserve"> Zeit </w:t>
-            </w:r>
-            <w:proofErr w:type="spellStart"/>
-            <w:r>
-              <w:t>im</w:t>
-            </w:r>
-            <w:proofErr w:type="spellEnd"/>
-            <w:r>
-              <w:t xml:space="preserve"> Wasser </w:t>
-            </w:r>
-            <w:proofErr w:type="spellStart"/>
-            <w:r>
-              <w:t>bleiben</w:t>
-            </w:r>
-            <w:proofErr w:type="spellEnd"/>
-            <w:r>
-              <w:t xml:space="preserve"> </w:t>
+              <w:t>Die Drohne soll mit einer Kamera Bilder von den Algen machen, die im Anschluss von einem System ausgewertet w</w:t>
+            </w:r>
+            <w:r>
+              <w:t>e</w:t>
+            </w:r>
+            <w:r>
+              <w:t>rden</w:t>
+            </w:r>
+          </w:p>
+        </w:tc>
+      </w:tr>
+      <w:tr>
+        <w:tc>
+          <w:tcPr>
+            <w:tcW w:w="3020" w:type="dxa"/>
+          </w:tcPr>
+          <w:p>
+            <w:r>
+              <w:t xml:space="preserve">lange Zeit im Wasser bleiben </w:t>
             </w:r>
           </w:p>
         </w:tc>
@@ -518,94 +224,56 @@
           </w:tcPr>
           <w:p>
             <w:r>
-              <w:t xml:space="preserve">Die </w:t>
-            </w:r>
-            <w:proofErr w:type="spellStart"/>
-            <w:r>
-              <w:t>Drohne</w:t>
-            </w:r>
-            <w:proofErr w:type="spellEnd"/>
-            <w:r>
-              <w:t xml:space="preserve"> muss den </w:t>
-            </w:r>
-            <w:proofErr w:type="spellStart"/>
-            <w:r>
-              <w:t>Wachstumszyklus</w:t>
-            </w:r>
-            <w:proofErr w:type="spellEnd"/>
-            <w:r>
-              <w:t xml:space="preserve"> der </w:t>
-            </w:r>
-            <w:proofErr w:type="spellStart"/>
-            <w:r>
-              <w:t>Algen</w:t>
-            </w:r>
-            <w:proofErr w:type="spellEnd"/>
-            <w:r>
-              <w:t xml:space="preserve"> </w:t>
-            </w:r>
-            <w:proofErr w:type="spellStart"/>
-            <w:r>
-              <w:t>über</w:t>
-            </w:r>
-            <w:proofErr w:type="spellEnd"/>
-            <w:r>
-              <w:t xml:space="preserve"> </w:t>
-            </w:r>
-            <w:proofErr w:type="spellStart"/>
-            <w:r>
-              <w:t>im</w:t>
-            </w:r>
-            <w:proofErr w:type="spellEnd"/>
-            <w:r>
-              <w:t xml:space="preserve"> Wasser </w:t>
-            </w:r>
-            <w:proofErr w:type="spellStart"/>
-            <w:r>
-              <w:t>bleiben</w:t>
-            </w:r>
-            <w:proofErr w:type="spellEnd"/>
-            <w:r>
-              <w:t xml:space="preserve"> </w:t>
-            </w:r>
-            <w:proofErr w:type="spellStart"/>
-            <w:r>
-              <w:t>können</w:t>
-            </w:r>
-            <w:proofErr w:type="spellEnd"/>
-          </w:p>
-        </w:tc>
-      </w:tr>
-      <w:tr>
-        <w:tc>
-          <w:tcPr>
-            <w:tcW w:w="3020" w:type="dxa"/>
-          </w:tcPr>
-          <w:p>
-            <w:proofErr w:type="spellStart"/>
-            <w:r>
-              <w:t>Autonom</w:t>
-            </w:r>
-            <w:proofErr w:type="spellEnd"/>
-            <w:r>
-              <w:t xml:space="preserve"> </w:t>
-            </w:r>
-            <w:proofErr w:type="spellStart"/>
-            <w:r>
-              <w:t>geladen</w:t>
-            </w:r>
-            <w:proofErr w:type="spellEnd"/>
-            <w:r>
-              <w:t xml:space="preserve"> warden</w:t>
-            </w:r>
-          </w:p>
-        </w:tc>
-        <w:tc>
-          <w:tcPr>
-            <w:tcW w:w="3021" w:type="dxa"/>
-          </w:tcPr>
-          <w:p>
-            <w:r>
+              <w:t>Die Drohne muss den Wachstumszyklus der Algen über im Wasser bleiben können</w:t>
+            </w:r>
+          </w:p>
+        </w:tc>
+      </w:tr>
+      <w:tr>
+        <w:tc>
+          <w:tcPr>
+            <w:tcW w:w="3020" w:type="dxa"/>
+          </w:tcPr>
+          <w:p>
+            <w:pPr>
+              <w:rPr>
+                <w:color w:val="5B9BD5" w:themeColor="accent5"/>
+              </w:rPr>
+            </w:pPr>
+            <w:r>
+              <w:rPr>
+                <w:color w:val="5B9BD5" w:themeColor="accent5"/>
+              </w:rPr>
+              <w:t>Autonom geladen w</w:t>
+            </w:r>
+            <w:r>
+              <w:rPr>
+                <w:color w:val="5B9BD5" w:themeColor="accent5"/>
+              </w:rPr>
+              <w:t>e</w:t>
+            </w:r>
+            <w:r>
+              <w:rPr>
+                <w:color w:val="5B9BD5" w:themeColor="accent5"/>
+              </w:rPr>
+              <w:t>rden</w:t>
+            </w:r>
+          </w:p>
+        </w:tc>
+        <w:tc>
+          <w:tcPr>
+            <w:tcW w:w="3021" w:type="dxa"/>
+          </w:tcPr>
+          <w:p>
+            <w:pPr>
+              <w:rPr>
+                <w:color w:val="5B9BD5" w:themeColor="accent5"/>
+              </w:rPr>
+            </w:pPr>
+            <w:r>
+              <w:rPr>
+                <w:color w:val="5B9BD5" w:themeColor="accent5"/>
+              </w:rPr>
               <w:t>1</w:t>
             </w:r>
           </w:p>
@@ -615,63 +283,775 @@
             <w:tcW w:w="3021" w:type="dxa"/>
           </w:tcPr>
           <w:p>
-            <w:r>
-              <w:t xml:space="preserve">Bei </w:t>
-            </w:r>
-            <w:proofErr w:type="spellStart"/>
-            <w:r>
-              <w:t>geringem</w:t>
-            </w:r>
-            <w:proofErr w:type="spellEnd"/>
-            <w:r>
-              <w:t xml:space="preserve"> </w:t>
-            </w:r>
-            <w:proofErr w:type="spellStart"/>
-            <w:r>
-              <w:t>Akkustand</w:t>
-            </w:r>
-            <w:proofErr w:type="spellEnd"/>
-            <w:r>
-              <w:t xml:space="preserve"> </w:t>
-            </w:r>
-            <w:proofErr w:type="spellStart"/>
-            <w:r>
-              <w:t>fährt</w:t>
-            </w:r>
-            <w:proofErr w:type="spellEnd"/>
-            <w:r>
-              <w:t xml:space="preserve"> die </w:t>
-            </w:r>
-            <w:proofErr w:type="spellStart"/>
-            <w:r>
-              <w:t>Drohne</w:t>
-            </w:r>
-            <w:proofErr w:type="spellEnd"/>
-            <w:r>
-              <w:t xml:space="preserve"> </w:t>
-            </w:r>
-            <w:proofErr w:type="spellStart"/>
-            <w:r>
-              <w:t>selbstständig</w:t>
-            </w:r>
-            <w:proofErr w:type="spellEnd"/>
-            <w:r>
-              <w:t xml:space="preserve"> </w:t>
-            </w:r>
-            <w:proofErr w:type="spellStart"/>
-            <w:r>
-              <w:t>zum</w:t>
-            </w:r>
-            <w:proofErr w:type="spellEnd"/>
-            <w:r>
-              <w:t xml:space="preserve"> Laden </w:t>
-            </w:r>
-            <w:proofErr w:type="spellStart"/>
-            <w:r>
-              <w:t>zurück</w:t>
-            </w:r>
-            <w:proofErr w:type="spellEnd"/>
-          </w:p>
+            <w:pPr>
+              <w:rPr>
+                <w:color w:val="5B9BD5" w:themeColor="accent5"/>
+              </w:rPr>
+            </w:pPr>
+            <w:r>
+              <w:rPr>
+                <w:color w:val="5B9BD5" w:themeColor="accent5"/>
+              </w:rPr>
+              <w:t xml:space="preserve">Bei geringem Akkustand </w:t>
+            </w:r>
+            <w:r>
+              <w:rPr>
+                <w:color w:val="5B9BD5" w:themeColor="accent5"/>
+              </w:rPr>
+              <w:t>muss</w:t>
+            </w:r>
+            <w:r>
+              <w:rPr>
+                <w:color w:val="5B9BD5" w:themeColor="accent5"/>
+              </w:rPr>
+              <w:t xml:space="preserve"> die Drohne selbstständig zum Laden zurück</w:t>
+            </w:r>
+            <w:r>
+              <w:rPr>
+                <w:color w:val="5B9BD5" w:themeColor="accent5"/>
+              </w:rPr>
+              <w:t xml:space="preserve"> fahren</w:t>
+            </w:r>
+          </w:p>
+        </w:tc>
+      </w:tr>
+      <w:tr>
+        <w:tc>
+          <w:tcPr>
+            <w:tcW w:w="3020" w:type="dxa"/>
+          </w:tcPr>
+          <w:p>
+            <w:r>
+              <w:t>Kommunikation mit Basisstation realisieren</w:t>
+            </w:r>
+          </w:p>
+        </w:tc>
+        <w:tc>
+          <w:tcPr>
+            <w:tcW w:w="3021" w:type="dxa"/>
+          </w:tcPr>
+          <w:p>
+            <w:r>
+              <w:t>1</w:t>
+            </w:r>
+          </w:p>
+        </w:tc>
+        <w:tc>
+          <w:tcPr>
+            <w:tcW w:w="3021" w:type="dxa"/>
+          </w:tcPr>
+          <w:p>
+            <w:r>
+              <w:t xml:space="preserve">Die Drohne </w:t>
+            </w:r>
+            <w:r>
+              <w:t>muss</w:t>
+            </w:r>
+            <w:r>
+              <w:t xml:space="preserve"> in der Lage mit einer Basisstation zu kommunizieren. Diese </w:t>
+            </w:r>
+            <w:r>
+              <w:t>Koordiniert das Drohnensystem</w:t>
+            </w:r>
+          </w:p>
+        </w:tc>
+      </w:tr>
+      <w:tr>
+        <w:tc>
+          <w:tcPr>
+            <w:tcW w:w="3020" w:type="dxa"/>
+          </w:tcPr>
+          <w:p>
+            <w:r>
+              <w:t>Kollisionen vermeiden</w:t>
+            </w:r>
+          </w:p>
+        </w:tc>
+        <w:tc>
+          <w:tcPr>
+            <w:tcW w:w="3021" w:type="dxa"/>
+          </w:tcPr>
+          <w:p>
+            <w:r>
+              <w:t>1</w:t>
+            </w:r>
+          </w:p>
+        </w:tc>
+        <w:tc>
+          <w:tcPr>
+            <w:tcW w:w="3021" w:type="dxa"/>
+          </w:tcPr>
+          <w:p>
+            <w:r>
+              <w:t>Die Drohne muss in der Lage sein bei Hindernissen entsprechende Vermeidungsmanöver anzuwenden</w:t>
+            </w:r>
+          </w:p>
+        </w:tc>
+      </w:tr>
+      <w:tr>
+        <w:tc>
+          <w:tcPr>
+            <w:tcW w:w="3020" w:type="dxa"/>
+          </w:tcPr>
+          <w:p>
+            <w:r>
+              <w:t>Auf Umwelt Rücksicht nehmen</w:t>
+            </w:r>
+          </w:p>
+        </w:tc>
+        <w:tc>
+          <w:tcPr>
+            <w:tcW w:w="3021" w:type="dxa"/>
+          </w:tcPr>
+          <w:p>
+            <w:r>
+              <w:t>1</w:t>
+            </w:r>
+          </w:p>
+        </w:tc>
+        <w:tc>
+          <w:tcPr>
+            <w:tcW w:w="3021" w:type="dxa"/>
+          </w:tcPr>
+          <w:p>
+            <w:r>
+              <w:t>Die Drohne muss in der Lage sein sich harmonisch in die Umwelt einzugliedern</w:t>
+            </w:r>
+          </w:p>
+        </w:tc>
+      </w:tr>
+      <w:tr>
+        <w:tc>
+          <w:tcPr>
+            <w:tcW w:w="3020" w:type="dxa"/>
+          </w:tcPr>
+          <w:p>
+            <w:r>
+              <w:t xml:space="preserve">Wartungsarm sein </w:t>
+            </w:r>
+          </w:p>
+        </w:tc>
+        <w:tc>
+          <w:tcPr>
+            <w:tcW w:w="3021" w:type="dxa"/>
+          </w:tcPr>
+          <w:p>
+            <w:r>
+              <w:t>1</w:t>
+            </w:r>
+          </w:p>
+        </w:tc>
+        <w:tc>
+          <w:tcPr>
+            <w:tcW w:w="3021" w:type="dxa"/>
+          </w:tcPr>
+          <w:p>
+            <w:r>
+              <w:t>Die Drohne muss</w:t>
+            </w:r>
+            <w:r>
+              <w:t xml:space="preserve"> wartungsarm sein, um ein wirtschaftlicher Betrieb zu ermöglichen</w:t>
+            </w:r>
+          </w:p>
+        </w:tc>
+      </w:tr>
+      <w:tr>
+        <w:tc>
+          <w:tcPr>
+            <w:tcW w:w="3020" w:type="dxa"/>
+          </w:tcPr>
+          <w:p>
+            <w:r>
+              <w:t>Leicht zu Warten</w:t>
+            </w:r>
+          </w:p>
+        </w:tc>
+        <w:tc>
+          <w:tcPr>
+            <w:tcW w:w="3021" w:type="dxa"/>
+          </w:tcPr>
+          <w:p>
+            <w:r>
+              <w:t>2</w:t>
+            </w:r>
+          </w:p>
+        </w:tc>
+        <w:tc>
+          <w:tcPr>
+            <w:tcW w:w="3021" w:type="dxa"/>
+          </w:tcPr>
+          <w:p>
+            <w:r>
+              <w:t>Eine Wartung soll auch von ungeschulteren, externen Personal möglich sein</w:t>
+            </w:r>
+          </w:p>
+        </w:tc>
+      </w:tr>
+      <w:tr>
+        <w:tc>
+          <w:tcPr>
+            <w:tcW w:w="3020" w:type="dxa"/>
+          </w:tcPr>
+          <w:p>
+            <w:r>
+              <w:t>Lebensmittelgesetze einhalten</w:t>
+            </w:r>
+          </w:p>
+        </w:tc>
+        <w:tc>
+          <w:tcPr>
+            <w:tcW w:w="3021" w:type="dxa"/>
+          </w:tcPr>
+          <w:p>
+            <w:r>
+              <w:t>1</w:t>
+            </w:r>
+          </w:p>
+        </w:tc>
+        <w:tc>
+          <w:tcPr>
+            <w:tcW w:w="3021" w:type="dxa"/>
+          </w:tcPr>
+          <w:p>
+            <w:r>
+              <w:t>Kontaktflächen der Drohne müssen aus Werkstoffen bestehen, die die Lebensmittelgesetze nicht verletzen</w:t>
+            </w:r>
+          </w:p>
+        </w:tc>
+      </w:tr>
+      <w:tr>
+        <w:tc>
+          <w:tcPr>
+            <w:tcW w:w="3020" w:type="dxa"/>
+          </w:tcPr>
+          <w:p>
+            <w:r>
+              <w:t>Geerntete Algen in Sammelbehälter laden</w:t>
+            </w:r>
+          </w:p>
+        </w:tc>
+        <w:tc>
+          <w:tcPr>
+            <w:tcW w:w="3021" w:type="dxa"/>
+          </w:tcPr>
+          <w:p>
+            <w:r>
+              <w:t>1</w:t>
+            </w:r>
+          </w:p>
+        </w:tc>
+        <w:tc>
+          <w:tcPr>
+            <w:tcW w:w="3021" w:type="dxa"/>
+          </w:tcPr>
+          <w:p>
+            <w:r>
+              <w:t xml:space="preserve">Die Drohne muss geerntete Algen in ein Sammelbehälter </w:t>
+            </w:r>
+            <w:r>
+              <w:t>laden,</w:t>
+            </w:r>
+            <w:r>
+              <w:t xml:space="preserve"> um die transportierte Last zu reduzieren</w:t>
+            </w:r>
+          </w:p>
+        </w:tc>
+      </w:tr>
+      <w:tr>
+        <w:tc>
+          <w:tcPr>
+            <w:tcW w:w="3020" w:type="dxa"/>
+          </w:tcPr>
+          <w:p>
+            <w:r>
+              <w:t>Pathplaning</w:t>
+            </w:r>
+          </w:p>
+        </w:tc>
+        <w:tc>
+          <w:tcPr>
+            <w:tcW w:w="3021" w:type="dxa"/>
+          </w:tcPr>
+          <w:p>
+            <w:r>
+              <w:t>2</w:t>
+            </w:r>
+          </w:p>
+        </w:tc>
+        <w:tc>
+          <w:tcPr>
+            <w:tcW w:w="3021" w:type="dxa"/>
+          </w:tcPr>
+          <w:p>
+            <w:r>
+              <w:t>Die Drohne soll nach Vorgabe eines Zielorts selbstständig den Weg dorthin planen</w:t>
+            </w:r>
+          </w:p>
+        </w:tc>
+      </w:tr>
+      <w:tr>
+        <w:tc>
+          <w:tcPr>
+            <w:tcW w:w="3020" w:type="dxa"/>
+          </w:tcPr>
+          <w:p>
+            <w:r>
+              <w:lastRenderedPageBreak/>
+              <w:t>Kommunikation miteinander</w:t>
+            </w:r>
+          </w:p>
+        </w:tc>
+        <w:tc>
+          <w:tcPr>
+            <w:tcW w:w="3021" w:type="dxa"/>
+          </w:tcPr>
+          <w:p>
+            <w:r>
+              <w:t>2</w:t>
+            </w:r>
+          </w:p>
+        </w:tc>
+        <w:tc>
+          <w:tcPr>
+            <w:tcW w:w="3021" w:type="dxa"/>
+          </w:tcPr>
+          <w:p>
+            <w:r>
+              <w:t>Die Drohnen können miteinander kommunizieren und so relevante Informationen austauschen</w:t>
+            </w:r>
+          </w:p>
+        </w:tc>
+      </w:tr>
+      <w:tr>
+        <w:tc>
+          <w:tcPr>
+            <w:tcW w:w="3020" w:type="dxa"/>
+          </w:tcPr>
+          <w:p>
+            <w:r>
+              <w:t>Ergonomisch geformt sein</w:t>
+            </w:r>
+          </w:p>
+        </w:tc>
+        <w:tc>
+          <w:tcPr>
+            <w:tcW w:w="3021" w:type="dxa"/>
+          </w:tcPr>
+          <w:p>
+            <w:r>
+              <w:t>1</w:t>
+            </w:r>
+          </w:p>
+        </w:tc>
+        <w:tc>
+          <w:tcPr>
+            <w:tcW w:w="3021" w:type="dxa"/>
+          </w:tcPr>
+          <w:p>
+            <w:r>
+              <w:t>Die Drohne muss ergonomisch geformt sein, um eine Fortbewegung Unterwasser möglichst effizient zu machen</w:t>
+            </w:r>
+          </w:p>
+        </w:tc>
+      </w:tr>
+      <w:tr>
+        <w:tc>
+          <w:tcPr>
+            <w:tcW w:w="3020" w:type="dxa"/>
+          </w:tcPr>
+          <w:p>
+            <w:r>
+              <w:t>Externe Updates ermöglichen</w:t>
+            </w:r>
+          </w:p>
+        </w:tc>
+        <w:tc>
+          <w:tcPr>
+            <w:tcW w:w="3021" w:type="dxa"/>
+          </w:tcPr>
+          <w:p>
+            <w:r>
+              <w:t>3</w:t>
+            </w:r>
+          </w:p>
+        </w:tc>
+        <w:tc>
+          <w:tcPr>
+            <w:tcW w:w="3021" w:type="dxa"/>
+          </w:tcPr>
+          <w:p>
+            <w:r>
+              <w:t>Die Drohnen sollen von extern updatebar sein</w:t>
+            </w:r>
+          </w:p>
+        </w:tc>
+      </w:tr>
+      <w:tr>
+        <w:tc>
+          <w:tcPr>
+            <w:tcW w:w="3020" w:type="dxa"/>
+          </w:tcPr>
+          <w:p>
+            <w:r>
+              <w:t>Selbstdiagnose</w:t>
+            </w:r>
+          </w:p>
+        </w:tc>
+        <w:tc>
+          <w:tcPr>
+            <w:tcW w:w="3021" w:type="dxa"/>
+          </w:tcPr>
+          <w:p>
+            <w:r>
+              <w:t>2</w:t>
+            </w:r>
+          </w:p>
+        </w:tc>
+        <w:tc>
+          <w:tcPr>
+            <w:tcW w:w="3021" w:type="dxa"/>
+          </w:tcPr>
+          <w:p>
+            <w:r>
+              <w:t>Die Drohne muss Schäden an sich oder Wartungsintervalle selbst erkennen und dem System melden können</w:t>
+            </w:r>
+          </w:p>
+        </w:tc>
+      </w:tr>
+      <w:tr>
+        <w:tc>
+          <w:tcPr>
+            <w:tcW w:w="3020" w:type="dxa"/>
+          </w:tcPr>
+          <w:p>
+            <w:r>
+              <w:t>Positionen halten</w:t>
+            </w:r>
+          </w:p>
+        </w:tc>
+        <w:tc>
+          <w:tcPr>
+            <w:tcW w:w="3021" w:type="dxa"/>
+          </w:tcPr>
+          <w:p>
+            <w:r>
+              <w:t>1</w:t>
+            </w:r>
+          </w:p>
+        </w:tc>
+        <w:tc>
+          <w:tcPr>
+            <w:tcW w:w="3021" w:type="dxa"/>
+          </w:tcPr>
+          <w:p>
+            <w:r>
+              <w:t>Die Drohne muss in der Lage sein die Position in allen Freiheitsgraden unabhängig der Strömung halten zu können</w:t>
+            </w:r>
+          </w:p>
+        </w:tc>
+      </w:tr>
+      <w:tr>
+        <w:tc>
+          <w:tcPr>
+            <w:tcW w:w="3020" w:type="dxa"/>
+          </w:tcPr>
+          <w:p>
+            <w:r>
+              <w:t>Notaus</w:t>
+            </w:r>
+          </w:p>
+        </w:tc>
+        <w:tc>
+          <w:tcPr>
+            <w:tcW w:w="3021" w:type="dxa"/>
+          </w:tcPr>
+          <w:p>
+            <w:r>
+              <w:t>1</w:t>
+            </w:r>
+          </w:p>
+        </w:tc>
+        <w:tc>
+          <w:tcPr>
+            <w:tcW w:w="3021" w:type="dxa"/>
+          </w:tcPr>
+          <w:p>
+            <w:r>
+              <w:t>Die Drohe muss auf ein Notaus reagieren können und in einen sicheren Zustand gehen</w:t>
+            </w:r>
+          </w:p>
+        </w:tc>
+      </w:tr>
+      <w:tr>
+        <w:tc>
+          <w:tcPr>
+            <w:tcW w:w="3020" w:type="dxa"/>
+          </w:tcPr>
+          <w:p>
+            <w:r>
+              <w:t>Halt</w:t>
+            </w:r>
+          </w:p>
+        </w:tc>
+        <w:tc>
+          <w:tcPr>
+            <w:tcW w:w="3021" w:type="dxa"/>
+          </w:tcPr>
+          <w:p>
+            <w:r>
+              <w:t>1</w:t>
+            </w:r>
+          </w:p>
+        </w:tc>
+        <w:tc>
+          <w:tcPr>
+            <w:tcW w:w="3021" w:type="dxa"/>
+          </w:tcPr>
+          <w:p>
+            <w:r>
+              <w:t xml:space="preserve">Die Drohne muss auf ein Halt reagieren können, um die Sicherheit bei Arbeiten am System zu ermöglichen </w:t>
+            </w:r>
+          </w:p>
+        </w:tc>
+      </w:tr>
+      <w:tr>
+        <w:tc>
+          <w:tcPr>
+            <w:tcW w:w="3020" w:type="dxa"/>
+          </w:tcPr>
+          <w:p>
+            <w:r>
+              <w:t>Betriebskosten</w:t>
+            </w:r>
+          </w:p>
+        </w:tc>
+        <w:tc>
+          <w:tcPr>
+            <w:tcW w:w="3021" w:type="dxa"/>
+          </w:tcPr>
+          <w:p>
+            <w:r>
+              <w:t>1</w:t>
+            </w:r>
+          </w:p>
+        </w:tc>
+        <w:tc>
+          <w:tcPr>
+            <w:tcW w:w="3021" w:type="dxa"/>
+          </w:tcPr>
+          <w:p>
+            <w:r>
+              <w:t>Die Drohne muss im Betrieb so günstig sein, dass ein Betrieb wirtschaftlich ist</w:t>
+            </w:r>
+          </w:p>
+        </w:tc>
+      </w:tr>
+      <w:tr>
+        <w:tc>
+          <w:tcPr>
+            <w:tcW w:w="3020" w:type="dxa"/>
+          </w:tcPr>
+          <w:p>
+            <w:r>
+              <w:t>Hochseeumgebung aushalten</w:t>
+            </w:r>
+          </w:p>
+        </w:tc>
+        <w:tc>
+          <w:tcPr>
+            <w:tcW w:w="3021" w:type="dxa"/>
+          </w:tcPr>
+          <w:p>
+            <w:r>
+              <w:t>1</w:t>
+            </w:r>
+          </w:p>
+        </w:tc>
+        <w:tc>
+          <w:tcPr>
+            <w:tcW w:w="3021" w:type="dxa"/>
+          </w:tcPr>
+          <w:p>
+            <w:r>
+              <w:t>Die Drohne muss unter den Bedingungen auf Hochsee arbeiten können(temp,Seegang)</w:t>
+            </w:r>
+          </w:p>
+        </w:tc>
+      </w:tr>
+      <w:tr>
+        <w:tc>
+          <w:tcPr>
+            <w:tcW w:w="3020" w:type="dxa"/>
+          </w:tcPr>
+          <w:p>
+            <w:r>
+              <w:t>Tauchtiefe</w:t>
+            </w:r>
+          </w:p>
+        </w:tc>
+        <w:tc>
+          <w:tcPr>
+            <w:tcW w:w="3021" w:type="dxa"/>
+          </w:tcPr>
+          <w:p>
+            <w:r>
+              <w:t>1</w:t>
+            </w:r>
+          </w:p>
+        </w:tc>
+        <w:tc>
+          <w:tcPr>
+            <w:tcW w:w="3021" w:type="dxa"/>
+          </w:tcPr>
+          <w:p>
+            <w:r>
+              <w:t>Die Drohne muss eine Tauchtiefe realisieren, die für viele Algenarten ideal ist</w:t>
+            </w:r>
+          </w:p>
+        </w:tc>
+      </w:tr>
+      <w:tr>
+        <w:tc>
+          <w:tcPr>
+            <w:tcW w:w="3020" w:type="dxa"/>
+          </w:tcPr>
+          <w:p>
+            <w:r>
+              <w:t>Modulare Werkzeuge</w:t>
+            </w:r>
+          </w:p>
+        </w:tc>
+        <w:tc>
+          <w:tcPr>
+            <w:tcW w:w="3021" w:type="dxa"/>
+          </w:tcPr>
+          <w:p>
+            <w:r>
+              <w:t>2</w:t>
+            </w:r>
+          </w:p>
+        </w:tc>
+        <w:tc>
+          <w:tcPr>
+            <w:tcW w:w="3021" w:type="dxa"/>
+          </w:tcPr>
+          <w:p>
+            <w:r>
+              <w:t>Die Drohne soll über modulare Werkzeuge verfügen, die nach Kundenwunsch eingebaut werden</w:t>
+            </w:r>
+          </w:p>
+        </w:tc>
+      </w:tr>
+      <w:tr>
+        <w:tc>
+          <w:tcPr>
+            <w:tcW w:w="3020" w:type="dxa"/>
+          </w:tcPr>
+          <w:p>
+            <w:r>
+              <w:t>Fahrtenschreiben</w:t>
+            </w:r>
+          </w:p>
+        </w:tc>
+        <w:tc>
+          <w:tcPr>
+            <w:tcW w:w="3021" w:type="dxa"/>
+          </w:tcPr>
+          <w:p>
+            <w:r>
+              <w:t>1</w:t>
+            </w:r>
+          </w:p>
+        </w:tc>
+        <w:tc>
+          <w:tcPr>
+            <w:tcW w:w="3021" w:type="dxa"/>
+          </w:tcPr>
+          <w:p>
+            <w:r>
+              <w:t>Die Drohne verfügt über eine Blackbox, die alle relevanten Systeminformationen aufzeichnet</w:t>
+            </w:r>
+          </w:p>
+        </w:tc>
+      </w:tr>
+      <w:tr>
+        <w:tc>
+          <w:tcPr>
+            <w:tcW w:w="3020" w:type="dxa"/>
+          </w:tcPr>
+          <w:p/>
+        </w:tc>
+        <w:tc>
+          <w:tcPr>
+            <w:tcW w:w="3021" w:type="dxa"/>
+          </w:tcPr>
+          <w:p/>
+        </w:tc>
+        <w:tc>
+          <w:tcPr>
+            <w:tcW w:w="3021" w:type="dxa"/>
+          </w:tcPr>
+          <w:p/>
+        </w:tc>
+      </w:tr>
+      <w:tr>
+        <w:tc>
+          <w:tcPr>
+            <w:tcW w:w="3020" w:type="dxa"/>
+          </w:tcPr>
+          <w:p/>
+        </w:tc>
+        <w:tc>
+          <w:tcPr>
+            <w:tcW w:w="3021" w:type="dxa"/>
+          </w:tcPr>
+          <w:p/>
+        </w:tc>
+        <w:tc>
+          <w:tcPr>
+            <w:tcW w:w="3021" w:type="dxa"/>
+          </w:tcPr>
+          <w:p/>
+        </w:tc>
+      </w:tr>
+      <w:tr>
+        <w:tc>
+          <w:tcPr>
+            <w:tcW w:w="3020" w:type="dxa"/>
+          </w:tcPr>
+          <w:p/>
+        </w:tc>
+        <w:tc>
+          <w:tcPr>
+            <w:tcW w:w="3021" w:type="dxa"/>
+          </w:tcPr>
+          <w:p/>
+        </w:tc>
+        <w:tc>
+          <w:tcPr>
+            <w:tcW w:w="3021" w:type="dxa"/>
+          </w:tcPr>
+          <w:p/>
+        </w:tc>
+      </w:tr>
+      <w:tr>
+        <w:tc>
+          <w:tcPr>
+            <w:tcW w:w="3020" w:type="dxa"/>
+          </w:tcPr>
+          <w:p/>
+        </w:tc>
+        <w:tc>
+          <w:tcPr>
+            <w:tcW w:w="3021" w:type="dxa"/>
+          </w:tcPr>
+          <w:p/>
+        </w:tc>
+        <w:tc>
+          <w:tcPr>
+            <w:tcW w:w="3021" w:type="dxa"/>
+          </w:tcPr>
+          <w:p/>
         </w:tc>
       </w:tr>
       <w:tr>
@@ -1105,9 +1485,6 @@
     <w:name w:val="Normal"/>
     <w:qFormat/>
     <w:rsid w:val="00C23E33"/>
-    <w:rPr>
-      <w:lang w:val="en-US"/>
-    </w:rPr>
   </w:style>
   <w:style w:type="character" w:default="1" w:styleId="Absatz-Standardschriftart">
     <w:name w:val="Default Paragraph Font"/>
